--- a/JS笔记/0726_JS_DOM2/JavaScript基础第9天笔记.docx
+++ b/JS笔记/0726_JS_DOM2/JavaScript基础第9天笔记.docx
@@ -1,6 +1,6 @@
 
 <file path=word/document.xml><?xml version="1.0" encoding="utf-8"?>
-<w:document xmlns:wpc="http://schemas.microsoft.com/office/word/2010/wordprocessingCanvas" xmlns:mo="http://schemas.microsoft.com/office/mac/office/2008/main" xmlns:mc="http://schemas.openxmlformats.org/markup-compatibility/2006" xmlns:mv="urn:schemas-microsoft-com:mac:vml" xmlns:o="urn:schemas-microsoft-com:office:office" xmlns:r="http://schemas.openxmlformats.org/officeDocument/2006/relationships" xmlns:m="http://schemas.openxmlformats.org/officeDocument/2006/math" xmlns:v="urn:schemas-microsoft-com:vml" xmlns:wp14="http://schemas.microsoft.com/office/word/2010/wordprocessingDrawing" xmlns:wp="http://schemas.openxmlformats.org/drawingml/2006/wordprocessingDrawing" xmlns:w10="urn:schemas-microsoft-com:office:word" xmlns:w="http://schemas.openxmlformats.org/wordprocessingml/2006/main" xmlns:w14="http://schemas.microsoft.com/office/word/2010/wordml" xmlns:w15="http://schemas.microsoft.com/office/word/2012/wordml" xmlns:wpg="http://schemas.microsoft.com/office/word/2010/wordprocessingGroup" xmlns:wpi="http://schemas.microsoft.com/office/word/2010/wordprocessingInk" xmlns:wne="http://schemas.microsoft.com/office/word/2006/wordml" xmlns:wps="http://schemas.microsoft.com/office/word/2010/wordprocessingShape" mc:Ignorable="w14 w15 wp14">
+<w:document xmlns:wpc="http://schemas.microsoft.com/office/word/2010/wordprocessingCanvas" xmlns:cx="http://schemas.microsoft.com/office/drawing/2014/chartex" xmlns:mc="http://schemas.openxmlformats.org/markup-compatibility/2006" xmlns:o="urn:schemas-microsoft-com:office:office" xmlns:r="http://schemas.openxmlformats.org/officeDocument/2006/relationships" xmlns:m="http://schemas.openxmlformats.org/officeDocument/2006/math" xmlns:v="urn:schemas-microsoft-com:vml" xmlns:wp14="http://schemas.microsoft.com/office/word/2010/wordprocessingDrawing" xmlns:wp="http://schemas.openxmlformats.org/drawingml/2006/wordprocessingDrawing" xmlns:w10="urn:schemas-microsoft-com:office:word" xmlns:w="http://schemas.openxmlformats.org/wordprocessingml/2006/main" xmlns:w14="http://schemas.microsoft.com/office/word/2010/wordml" xmlns:w15="http://schemas.microsoft.com/office/word/2012/wordml" xmlns:w16se="http://schemas.microsoft.com/office/word/2015/wordml/symex" xmlns:wpg="http://schemas.microsoft.com/office/word/2010/wordprocessingGroup" xmlns:wpi="http://schemas.microsoft.com/office/word/2010/wordprocessingInk" xmlns:wne="http://schemas.microsoft.com/office/word/2006/wordml" xmlns:wps="http://schemas.microsoft.com/office/word/2010/wordprocessingShape" mc:Ignorable="w14 w15 w16se wp14">
   <w:body>
     <w:p>
       <w:pPr>
@@ -91,11 +91,21 @@
         <w:r>
           <w:tab/>
         </w:r>
-        <w:fldSimple w:instr=" PAGEREF _Toc2927 ">
-          <w:r>
-            <w:t>1</w:t>
-          </w:r>
-        </w:fldSimple>
+        <w:r>
+          <w:fldChar w:fldCharType="begin"/>
+        </w:r>
+        <w:r>
+          <w:instrText xml:space="preserve"> PAGEREF _Toc2927 </w:instrText>
+        </w:r>
+        <w:r>
+          <w:fldChar w:fldCharType="separate"/>
+        </w:r>
+        <w:r>
+          <w:t>1</w:t>
+        </w:r>
+        <w:r>
+          <w:fldChar w:fldCharType="end"/>
+        </w:r>
       </w:hyperlink>
     </w:p>
     <w:p>
@@ -115,11 +125,21 @@
         <w:r>
           <w:tab/>
         </w:r>
-        <w:fldSimple w:instr=" PAGEREF _Toc25006 ">
-          <w:r>
-            <w:t>2</w:t>
-          </w:r>
-        </w:fldSimple>
+        <w:r>
+          <w:fldChar w:fldCharType="begin"/>
+        </w:r>
+        <w:r>
+          <w:instrText xml:space="preserve"> PAGEREF _Toc25006 </w:instrText>
+        </w:r>
+        <w:r>
+          <w:fldChar w:fldCharType="separate"/>
+        </w:r>
+        <w:r>
+          <w:t>2</w:t>
+        </w:r>
+        <w:r>
+          <w:fldChar w:fldCharType="end"/>
+        </w:r>
       </w:hyperlink>
     </w:p>
     <w:p>
@@ -139,11 +159,21 @@
         <w:r>
           <w:tab/>
         </w:r>
-        <w:fldSimple w:instr=" PAGEREF _Toc20592 ">
-          <w:r>
-            <w:t>3</w:t>
-          </w:r>
-        </w:fldSimple>
+        <w:r>
+          <w:fldChar w:fldCharType="begin"/>
+        </w:r>
+        <w:r>
+          <w:instrText xml:space="preserve"> PAGEREF _Toc20592 </w:instrText>
+        </w:r>
+        <w:r>
+          <w:fldChar w:fldCharType="separate"/>
+        </w:r>
+        <w:r>
+          <w:t>3</w:t>
+        </w:r>
+        <w:r>
+          <w:fldChar w:fldCharType="end"/>
+        </w:r>
       </w:hyperlink>
     </w:p>
     <w:p>
@@ -181,11 +211,21 @@
         <w:r>
           <w:tab/>
         </w:r>
-        <w:fldSimple w:instr=" PAGEREF _Toc4186 ">
-          <w:r>
-            <w:t>3</w:t>
-          </w:r>
-        </w:fldSimple>
+        <w:r>
+          <w:fldChar w:fldCharType="begin"/>
+        </w:r>
+        <w:r>
+          <w:instrText xml:space="preserve"> PAGEREF _Toc4186 </w:instrText>
+        </w:r>
+        <w:r>
+          <w:fldChar w:fldCharType="separate"/>
+        </w:r>
+        <w:r>
+          <w:t>3</w:t>
+        </w:r>
+        <w:r>
+          <w:fldChar w:fldCharType="end"/>
+        </w:r>
       </w:hyperlink>
     </w:p>
     <w:p>
@@ -217,11 +257,21 @@
         <w:r>
           <w:tab/>
         </w:r>
-        <w:fldSimple w:instr=" PAGEREF _Toc18942 ">
-          <w:r>
-            <w:t>5</w:t>
-          </w:r>
-        </w:fldSimple>
+        <w:r>
+          <w:fldChar w:fldCharType="begin"/>
+        </w:r>
+        <w:r>
+          <w:instrText xml:space="preserve"> PAGEREF _Toc18942 </w:instrText>
+        </w:r>
+        <w:r>
+          <w:fldChar w:fldCharType="separate"/>
+        </w:r>
+        <w:r>
+          <w:t>5</w:t>
+        </w:r>
+        <w:r>
+          <w:fldChar w:fldCharType="end"/>
+        </w:r>
       </w:hyperlink>
     </w:p>
     <w:p>
@@ -253,11 +303,21 @@
         <w:r>
           <w:tab/>
         </w:r>
-        <w:fldSimple w:instr=" PAGEREF _Toc5910 ">
-          <w:r>
-            <w:t>6</w:t>
-          </w:r>
-        </w:fldSimple>
+        <w:r>
+          <w:fldChar w:fldCharType="begin"/>
+        </w:r>
+        <w:r>
+          <w:instrText xml:space="preserve"> PAGEREF _Toc5910 </w:instrText>
+        </w:r>
+        <w:r>
+          <w:fldChar w:fldCharType="separate"/>
+        </w:r>
+        <w:r>
+          <w:t>6</w:t>
+        </w:r>
+        <w:r>
+          <w:fldChar w:fldCharType="end"/>
+        </w:r>
       </w:hyperlink>
     </w:p>
     <w:p>
@@ -277,11 +337,21 @@
         <w:r>
           <w:tab/>
         </w:r>
-        <w:fldSimple w:instr=" PAGEREF _Toc20272 ">
-          <w:r>
-            <w:t>7</w:t>
-          </w:r>
-        </w:fldSimple>
+        <w:r>
+          <w:fldChar w:fldCharType="begin"/>
+        </w:r>
+        <w:r>
+          <w:instrText xml:space="preserve"> PAGEREF _Toc20272 </w:instrText>
+        </w:r>
+        <w:r>
+          <w:fldChar w:fldCharType="separate"/>
+        </w:r>
+        <w:r>
+          <w:t>7</w:t>
+        </w:r>
+        <w:r>
+          <w:fldChar w:fldCharType="end"/>
+        </w:r>
       </w:hyperlink>
     </w:p>
     <w:p>
@@ -307,11 +377,21 @@
         <w:r>
           <w:tab/>
         </w:r>
-        <w:fldSimple w:instr=" PAGEREF _Toc24685 ">
-          <w:r>
-            <w:t>7</w:t>
-          </w:r>
-        </w:fldSimple>
+        <w:r>
+          <w:fldChar w:fldCharType="begin"/>
+        </w:r>
+        <w:r>
+          <w:instrText xml:space="preserve"> PAGEREF _Toc24685 </w:instrText>
+        </w:r>
+        <w:r>
+          <w:fldChar w:fldCharType="separate"/>
+        </w:r>
+        <w:r>
+          <w:t>7</w:t>
+        </w:r>
+        <w:r>
+          <w:fldChar w:fldCharType="end"/>
+        </w:r>
       </w:hyperlink>
     </w:p>
     <w:p>
@@ -337,11 +417,21 @@
         <w:r>
           <w:tab/>
         </w:r>
-        <w:fldSimple w:instr=" PAGEREF _Toc30985 ">
-          <w:r>
-            <w:t>8</w:t>
-          </w:r>
-        </w:fldSimple>
+        <w:r>
+          <w:fldChar w:fldCharType="begin"/>
+        </w:r>
+        <w:r>
+          <w:instrText xml:space="preserve"> PAGEREF _Toc30985 </w:instrText>
+        </w:r>
+        <w:r>
+          <w:fldChar w:fldCharType="separate"/>
+        </w:r>
+        <w:r>
+          <w:t>8</w:t>
+        </w:r>
+        <w:r>
+          <w:fldChar w:fldCharType="end"/>
+        </w:r>
       </w:hyperlink>
     </w:p>
     <w:p>
@@ -367,11 +457,21 @@
         <w:r>
           <w:tab/>
         </w:r>
-        <w:fldSimple w:instr=" PAGEREF _Toc8041 ">
-          <w:r>
-            <w:t>8</w:t>
-          </w:r>
-        </w:fldSimple>
+        <w:r>
+          <w:fldChar w:fldCharType="begin"/>
+        </w:r>
+        <w:r>
+          <w:instrText xml:space="preserve"> PAGEREF _Toc8041 </w:instrText>
+        </w:r>
+        <w:r>
+          <w:fldChar w:fldCharType="separate"/>
+        </w:r>
+        <w:r>
+          <w:t>8</w:t>
+        </w:r>
+        <w:r>
+          <w:fldChar w:fldCharType="end"/>
+        </w:r>
       </w:hyperlink>
     </w:p>
     <w:p>
@@ -397,11 +497,21 @@
         <w:r>
           <w:tab/>
         </w:r>
-        <w:fldSimple w:instr=" PAGEREF _Toc7193 ">
-          <w:r>
-            <w:t>9</w:t>
-          </w:r>
-        </w:fldSimple>
+        <w:r>
+          <w:fldChar w:fldCharType="begin"/>
+        </w:r>
+        <w:r>
+          <w:instrText xml:space="preserve"> PAGEREF _Toc7193 </w:instrText>
+        </w:r>
+        <w:r>
+          <w:fldChar w:fldCharType="separate"/>
+        </w:r>
+        <w:r>
+          <w:t>9</w:t>
+        </w:r>
+        <w:r>
+          <w:fldChar w:fldCharType="end"/>
+        </w:r>
       </w:hyperlink>
     </w:p>
     <w:p>
@@ -421,11 +531,21 @@
         <w:r>
           <w:tab/>
         </w:r>
-        <w:fldSimple w:instr=" PAGEREF _Toc21834 ">
-          <w:r>
-            <w:t>10</w:t>
-          </w:r>
-        </w:fldSimple>
+        <w:r>
+          <w:fldChar w:fldCharType="begin"/>
+        </w:r>
+        <w:r>
+          <w:instrText xml:space="preserve"> PAGEREF _Toc21834 </w:instrText>
+        </w:r>
+        <w:r>
+          <w:fldChar w:fldCharType="separate"/>
+        </w:r>
+        <w:r>
+          <w:t>10</w:t>
+        </w:r>
+        <w:r>
+          <w:fldChar w:fldCharType="end"/>
+        </w:r>
       </w:hyperlink>
     </w:p>
     <w:p>
@@ -451,11 +571,21 @@
         <w:r>
           <w:tab/>
         </w:r>
-        <w:fldSimple w:instr=" PAGEREF _Toc24552 ">
-          <w:r>
-            <w:t>12</w:t>
-          </w:r>
-        </w:fldSimple>
+        <w:r>
+          <w:fldChar w:fldCharType="begin"/>
+        </w:r>
+        <w:r>
+          <w:instrText xml:space="preserve"> PAGEREF _Toc24552 </w:instrText>
+        </w:r>
+        <w:r>
+          <w:fldChar w:fldCharType="separate"/>
+        </w:r>
+        <w:r>
+          <w:t>12</w:t>
+        </w:r>
+        <w:r>
+          <w:fldChar w:fldCharType="end"/>
+        </w:r>
       </w:hyperlink>
     </w:p>
     <w:p>
@@ -493,11 +623,21 @@
         <w:r>
           <w:tab/>
         </w:r>
-        <w:fldSimple w:instr=" PAGEREF _Toc4527 ">
-          <w:r>
-            <w:t>12</w:t>
-          </w:r>
-        </w:fldSimple>
+        <w:r>
+          <w:fldChar w:fldCharType="begin"/>
+        </w:r>
+        <w:r>
+          <w:instrText xml:space="preserve"> PAGEREF _Toc4527 </w:instrText>
+        </w:r>
+        <w:r>
+          <w:fldChar w:fldCharType="separate"/>
+        </w:r>
+        <w:r>
+          <w:t>12</w:t>
+        </w:r>
+        <w:r>
+          <w:fldChar w:fldCharType="end"/>
+        </w:r>
       </w:hyperlink>
     </w:p>
     <w:p>
@@ -523,11 +663,21 @@
         <w:r>
           <w:tab/>
         </w:r>
-        <w:fldSimple w:instr=" PAGEREF _Toc27364 ">
-          <w:r>
-            <w:t>13</w:t>
-          </w:r>
-        </w:fldSimple>
+        <w:r>
+          <w:fldChar w:fldCharType="begin"/>
+        </w:r>
+        <w:r>
+          <w:instrText xml:space="preserve"> PAGEREF _Toc27364 </w:instrText>
+        </w:r>
+        <w:r>
+          <w:fldChar w:fldCharType="separate"/>
+        </w:r>
+        <w:r>
+          <w:t>13</w:t>
+        </w:r>
+        <w:r>
+          <w:fldChar w:fldCharType="end"/>
+        </w:r>
       </w:hyperlink>
     </w:p>
     <w:p>
@@ -553,11 +703,21 @@
         <w:r>
           <w:tab/>
         </w:r>
-        <w:fldSimple w:instr=" PAGEREF _Toc10584 ">
-          <w:r>
-            <w:t>13</w:t>
-          </w:r>
-        </w:fldSimple>
+        <w:r>
+          <w:fldChar w:fldCharType="begin"/>
+        </w:r>
+        <w:r>
+          <w:instrText xml:space="preserve"> PAGEREF _Toc10584 </w:instrText>
+        </w:r>
+        <w:r>
+          <w:fldChar w:fldCharType="separate"/>
+        </w:r>
+        <w:r>
+          <w:t>13</w:t>
+        </w:r>
+        <w:r>
+          <w:fldChar w:fldCharType="end"/>
+        </w:r>
       </w:hyperlink>
     </w:p>
     <w:p>
@@ -583,11 +743,21 @@
         <w:r>
           <w:tab/>
         </w:r>
-        <w:fldSimple w:instr=" PAGEREF _Toc3764 ">
-          <w:r>
-            <w:t>13</w:t>
-          </w:r>
-        </w:fldSimple>
+        <w:r>
+          <w:fldChar w:fldCharType="begin"/>
+        </w:r>
+        <w:r>
+          <w:instrText xml:space="preserve"> PAGEREF _Toc3764 </w:instrText>
+        </w:r>
+        <w:r>
+          <w:fldChar w:fldCharType="separate"/>
+        </w:r>
+        <w:r>
+          <w:t>13</w:t>
+        </w:r>
+        <w:r>
+          <w:fldChar w:fldCharType="end"/>
+        </w:r>
       </w:hyperlink>
     </w:p>
     <w:p>
@@ -607,11 +777,21 @@
         <w:r>
           <w:tab/>
         </w:r>
-        <w:fldSimple w:instr=" PAGEREF _Toc16299 ">
-          <w:r>
-            <w:t>14</w:t>
-          </w:r>
-        </w:fldSimple>
+        <w:r>
+          <w:fldChar w:fldCharType="begin"/>
+        </w:r>
+        <w:r>
+          <w:instrText xml:space="preserve"> PAGEREF _Toc16299 </w:instrText>
+        </w:r>
+        <w:r>
+          <w:fldChar w:fldCharType="separate"/>
+        </w:r>
+        <w:r>
+          <w:t>14</w:t>
+        </w:r>
+        <w:r>
+          <w:fldChar w:fldCharType="end"/>
+        </w:r>
       </w:hyperlink>
     </w:p>
     <w:p>
@@ -992,7 +1172,7 @@
             <v:path o:extrusionok="f" gradientshapeok="t" o:connecttype="rect"/>
             <o:lock v:ext="edit" aspectratio="t"/>
           </v:shapetype>
-          <v:shape id="_x0000_i1025" type="#_x0000_t75" style="width:347.95pt;height:227.4pt">
+          <v:shape id="_x0000_i1025" type="#_x0000_t75" style="width:348.1pt;height:227.25pt">
             <v:imagedata r:id="rId17" o:title=""/>
           </v:shape>
         </w:pict>
@@ -1996,7 +2176,7 @@
     <w:p>
       <w:r>
         <w:pict w14:anchorId="5FA665E3">
-          <v:shape id="_x0000_i1026" type="#_x0000_t75" style="width:266.8pt;height:196.15pt">
+          <v:shape id="_x0000_i1026" type="#_x0000_t75" style="width:266.7pt;height:195.95pt">
             <v:imagedata r:id="rId18" o:title=""/>
           </v:shape>
         </w:pict>
@@ -2696,7 +2876,7 @@
     <w:p>
       <w:r>
         <w:pict w14:anchorId="0D9F9141">
-          <v:shape id="_x0000_i1027" type="#_x0000_t75" style="width:204.6pt;height:136.2pt">
+          <v:shape id="_x0000_i1027" type="#_x0000_t75" style="width:204.75pt;height:135.85pt">
             <v:imagedata r:id="rId19" o:title=""/>
           </v:shape>
         </w:pict>
@@ -2916,7 +3096,7 @@
     <w:p>
       <w:r>
         <w:pict w14:anchorId="3D9431A5">
-          <v:shape id="_x0000_i1028" type="#_x0000_t75" style="width:175.3pt;height:131.95pt">
+          <v:shape id="_x0000_i1028" type="#_x0000_t75" style="width:175.3pt;height:132.1pt">
             <v:imagedata r:id="rId20" o:title=""/>
           </v:shape>
         </w:pict>
@@ -3303,7 +3483,7 @@
     <w:p>
       <w:r>
         <w:pict w14:anchorId="79416845">
-          <v:shape id="_x0000_i1029" type="#_x0000_t75" style="width:126.1pt;height:76.25pt">
+          <v:shape id="_x0000_i1029" type="#_x0000_t75" style="width:125.85pt;height:76.4pt">
             <v:imagedata r:id="rId23" o:title=""/>
           </v:shape>
         </w:pict>
@@ -6266,8 +6446,6 @@
         </w:rPr>
         <w:t>障眼法</w:t>
       </w:r>
-      <w:bookmarkStart w:id="14" w:name="_GoBack"/>
-      <w:bookmarkEnd w:id="14"/>
     </w:p>
     <w:p>
       <w:pPr>
@@ -6382,7 +6560,7 @@
     <w:p>
       <w:r>
         <w:pict w14:anchorId="5D4A1D65">
-          <v:shape id="_x0000_i1030" type="#_x0000_t75" style="width:510.5pt;height:57.65pt">
+          <v:shape id="_x0000_i1030" type="#_x0000_t75" style="width:510.9pt;height:57.6pt">
             <v:imagedata r:id="rId24" o:title=""/>
           </v:shape>
         </w:pict>
@@ -6411,7 +6589,7 @@
     <w:p>
       <w:r>
         <w:pict w14:anchorId="7F568F1E">
-          <v:shape id="_x0000_i1031" type="#_x0000_t75" style="width:493.55pt;height:47.9pt">
+          <v:shape id="_x0000_i1031" type="#_x0000_t75" style="width:493.35pt;height:48.2pt">
             <v:imagedata r:id="rId25" o:title=""/>
           </v:shape>
         </w:pict>
@@ -6428,7 +6606,7 @@
     <w:p>
       <w:r>
         <w:pict w14:anchorId="36BD7386">
-          <v:shape id="_x0000_i1032" type="#_x0000_t75" style="width:509.85pt;height:47.9pt">
+          <v:shape id="_x0000_i1032" type="#_x0000_t75" style="width:509.65pt;height:48.2pt">
             <v:imagedata r:id="rId26" o:title=""/>
           </v:shape>
         </w:pict>
@@ -6467,7 +6645,7 @@
     <w:p>
       <w:r>
         <w:pict w14:anchorId="1D05BED0">
-          <v:shape id="_x0000_i1033" type="#_x0000_t75" style="width:510.2pt;height:92.5pt">
+          <v:shape id="_x0000_i1033" type="#_x0000_t75" style="width:510.25pt;height:92.65pt">
             <v:imagedata r:id="rId27" o:title=""/>
           </v:shape>
         </w:pict>
@@ -7077,7 +7255,7 @@
         </w:rPr>
         <w:br w:type="page"/>
       </w:r>
-      <w:bookmarkStart w:id="15" w:name="_Toc24552"/>
+      <w:bookmarkStart w:id="14" w:name="_Toc24552"/>
       <w:r>
         <w:rPr>
           <w:rFonts w:ascii="Consolas" w:hAnsi="Consolas" w:cs="Consolas" w:hint="eastAsia"/>
@@ -7091,38 +7269,38 @@
         </w:rPr>
         <w:t>JSON</w:t>
       </w:r>
+      <w:bookmarkEnd w:id="14"/>
+    </w:p>
+    <w:p>
+      <w:pPr>
+        <w:pStyle w:val="2"/>
+      </w:pPr>
+      <w:bookmarkStart w:id="15" w:name="_Toc4527"/>
+      <w:r>
+        <w:rPr>
+          <w:rFonts w:hint="eastAsia"/>
+        </w:rPr>
+        <w:t xml:space="preserve">4.1 </w:t>
+      </w:r>
+      <w:r>
+        <w:rPr>
+          <w:rFonts w:hint="eastAsia"/>
+        </w:rPr>
+        <w:t>最简单的</w:t>
+      </w:r>
+      <w:r>
+        <w:rPr>
+          <w:rFonts w:hint="eastAsia"/>
+        </w:rPr>
+        <w:t>JSON</w:t>
+      </w:r>
+      <w:r>
+        <w:rPr>
+          <w:rFonts w:hint="eastAsia"/>
+        </w:rPr>
+        <w:t>示例</w:t>
+      </w:r>
       <w:bookmarkEnd w:id="15"/>
-    </w:p>
-    <w:p>
-      <w:pPr>
-        <w:pStyle w:val="2"/>
-      </w:pPr>
-      <w:bookmarkStart w:id="16" w:name="_Toc4527"/>
-      <w:r>
-        <w:rPr>
-          <w:rFonts w:hint="eastAsia"/>
-        </w:rPr>
-        <w:t xml:space="preserve">4.1 </w:t>
-      </w:r>
-      <w:r>
-        <w:rPr>
-          <w:rFonts w:hint="eastAsia"/>
-        </w:rPr>
-        <w:t>最简单的</w:t>
-      </w:r>
-      <w:r>
-        <w:rPr>
-          <w:rFonts w:hint="eastAsia"/>
-        </w:rPr>
-        <w:t>JSON</w:t>
-      </w:r>
-      <w:r>
-        <w:rPr>
-          <w:rFonts w:hint="eastAsia"/>
-        </w:rPr>
-        <w:t>示例</w:t>
-      </w:r>
-      <w:bookmarkEnd w:id="16"/>
     </w:p>
     <w:p>
       <w:pPr>
@@ -8193,7 +8371,7 @@
         </w:rPr>
         <w:br w:type="page"/>
       </w:r>
-      <w:bookmarkStart w:id="17" w:name="_Toc27364"/>
+      <w:bookmarkStart w:id="16" w:name="_Toc27364"/>
       <w:r>
         <w:rPr>
           <w:rFonts w:hint="eastAsia"/>
@@ -8207,7 +8385,7 @@
         </w:rPr>
         <w:t>的嵌套</w:t>
       </w:r>
-      <w:bookmarkEnd w:id="17"/>
+      <w:bookmarkEnd w:id="16"/>
     </w:p>
     <w:p>
       <w:r>
@@ -8796,7 +8974,7 @@
       <w:pPr>
         <w:pStyle w:val="2"/>
       </w:pPr>
-      <w:bookmarkStart w:id="18" w:name="_Toc10584"/>
+      <w:bookmarkStart w:id="17" w:name="_Toc10584"/>
       <w:r>
         <w:rPr>
           <w:rFonts w:hint="eastAsia"/>
@@ -8809,7 +8987,7 @@
         </w:rPr>
         <w:t>项的添加和删除</w:t>
       </w:r>
-      <w:bookmarkEnd w:id="18"/>
+      <w:bookmarkEnd w:id="17"/>
     </w:p>
     <w:p>
       <w:r>
@@ -9094,7 +9272,7 @@
       <w:pPr>
         <w:pStyle w:val="2"/>
       </w:pPr>
-      <w:bookmarkStart w:id="19" w:name="_Toc3764"/>
+      <w:bookmarkStart w:id="18" w:name="_Toc3764"/>
       <w:r>
         <w:rPr>
           <w:rFonts w:hint="eastAsia"/>
@@ -9107,7 +9285,7 @@
         </w:rPr>
         <w:t>的遍历</w:t>
       </w:r>
-      <w:bookmarkEnd w:id="19"/>
+      <w:bookmarkEnd w:id="18"/>
     </w:p>
     <w:p>
       <w:r>
@@ -9376,7 +9554,7 @@
         </w:rPr>
         <w:br w:type="page"/>
       </w:r>
-      <w:bookmarkStart w:id="20" w:name="_Toc16299"/>
+      <w:bookmarkStart w:id="19" w:name="_Toc16299"/>
       <w:r>
         <w:rPr>
           <w:rFonts w:ascii="Consolas" w:hAnsi="Consolas" w:cs="Consolas" w:hint="eastAsia"/>
@@ -9384,255 +9562,263 @@
         <w:lastRenderedPageBreak/>
         <w:t>五、运动框架</w:t>
       </w:r>
+      <w:bookmarkEnd w:id="19"/>
+    </w:p>
+    <w:p>
+      <w:pPr>
+        <w:rPr>
+          <w:rFonts w:ascii="Consolas" w:hAnsi="Consolas" w:cs="Consolas"/>
+        </w:rPr>
+      </w:pPr>
+      <w:r>
+        <w:rPr>
+          <w:rFonts w:ascii="Consolas" w:hAnsi="Consolas" w:cs="Consolas" w:hint="eastAsia"/>
+        </w:rPr>
+        <w:t>为什么要封装一个运动框架呢？因为你不知道运动的复杂。</w:t>
+      </w:r>
+    </w:p>
+    <w:p>
+      <w:pPr>
+        <w:rPr>
+          <w:rFonts w:ascii="Consolas" w:hAnsi="Consolas" w:cs="Consolas"/>
+        </w:rPr>
+      </w:pPr>
+      <w:r>
+        <w:rPr>
+          <w:rFonts w:ascii="Consolas" w:hAnsi="Consolas" w:cs="Consolas" w:hint="eastAsia"/>
+        </w:rPr>
+        <w:t>我们现在想一个情况，一个盒子初始位置是：</w:t>
+      </w:r>
+    </w:p>
+    <w:p>
+      <w:pPr>
+        <w:shd w:val="clear" w:color="auto" w:fill="EBF1DE"/>
+        <w:rPr>
+          <w:rFonts w:ascii="Consolas" w:hAnsi="Consolas" w:cs="Consolas"/>
+        </w:rPr>
+      </w:pPr>
+      <w:r>
+        <w:rPr>
+          <w:rFonts w:ascii="Consolas" w:hAnsi="Consolas" w:cs="Consolas" w:hint="eastAsia"/>
+        </w:rPr>
+        <w:t xml:space="preserve">left:100px;  </w:t>
+      </w:r>
+    </w:p>
+    <w:p>
+      <w:pPr>
+        <w:shd w:val="clear" w:color="auto" w:fill="EBF1DE"/>
+        <w:rPr>
+          <w:rFonts w:ascii="Consolas" w:hAnsi="Consolas" w:cs="Consolas"/>
+        </w:rPr>
+      </w:pPr>
+      <w:r>
+        <w:rPr>
+          <w:rFonts w:ascii="Consolas" w:hAnsi="Consolas" w:cs="Consolas" w:hint="eastAsia"/>
+        </w:rPr>
+        <w:t>top:100px;</w:t>
+      </w:r>
+    </w:p>
+    <w:p>
+      <w:pPr>
+        <w:rPr>
+          <w:rFonts w:ascii="Consolas" w:hAnsi="Consolas" w:cs="Consolas"/>
+        </w:rPr>
+      </w:pPr>
+      <w:r>
+        <w:rPr>
+          <w:rFonts w:ascii="Consolas" w:hAnsi="Consolas" w:cs="Consolas" w:hint="eastAsia"/>
+        </w:rPr>
+        <w:t>现在，我想用</w:t>
+      </w:r>
+      <w:r>
+        <w:rPr>
+          <w:rFonts w:ascii="Consolas" w:hAnsi="Consolas" w:cs="Consolas" w:hint="eastAsia"/>
+        </w:rPr>
+        <w:t>3000</w:t>
+      </w:r>
+      <w:r>
+        <w:rPr>
+          <w:rFonts w:ascii="Consolas" w:hAnsi="Consolas" w:cs="Consolas" w:hint="eastAsia"/>
+        </w:rPr>
+        <w:t>毫秒时间，让这个盒子运动到</w:t>
+      </w:r>
+    </w:p>
+    <w:p>
+      <w:pPr>
+        <w:shd w:val="clear" w:color="auto" w:fill="EBF1DE"/>
+        <w:rPr>
+          <w:rFonts w:ascii="Consolas" w:hAnsi="Consolas" w:cs="Consolas"/>
+        </w:rPr>
+      </w:pPr>
+      <w:r>
+        <w:rPr>
+          <w:rFonts w:ascii="Consolas" w:hAnsi="Consolas" w:cs="Consolas" w:hint="eastAsia"/>
+        </w:rPr>
+        <w:t>left:700px;</w:t>
+      </w:r>
+    </w:p>
+    <w:p>
+      <w:pPr>
+        <w:shd w:val="clear" w:color="auto" w:fill="EBF1DE"/>
+        <w:rPr>
+          <w:rFonts w:ascii="Consolas" w:hAnsi="Consolas" w:cs="Consolas"/>
+        </w:rPr>
+      </w:pPr>
+      <w:r>
+        <w:rPr>
+          <w:rFonts w:ascii="Consolas" w:hAnsi="Consolas" w:cs="Consolas" w:hint="eastAsia"/>
+        </w:rPr>
+        <w:t>top:250px;</w:t>
+      </w:r>
+    </w:p>
+    <w:p>
+      <w:pPr>
+        <w:rPr>
+          <w:rFonts w:ascii="Consolas" w:hAnsi="Consolas" w:cs="Consolas"/>
+        </w:rPr>
+      </w:pPr>
+      <w:r>
+        <w:rPr>
+          <w:rFonts w:ascii="Consolas" w:hAnsi="Consolas" w:cs="Consolas" w:hint="eastAsia"/>
+        </w:rPr>
+        <w:t>也就是说变化量：</w:t>
+      </w:r>
+    </w:p>
+    <w:p>
+      <w:pPr>
+        <w:shd w:val="clear" w:color="auto" w:fill="EBF1DE"/>
+        <w:rPr>
+          <w:rFonts w:ascii="Consolas" w:hAnsi="Consolas" w:cs="Consolas"/>
+        </w:rPr>
+      </w:pPr>
+      <w:r>
+        <w:rPr>
+          <w:rFonts w:ascii="Consolas" w:hAnsi="Consolas" w:cs="Consolas" w:hint="eastAsia"/>
+        </w:rPr>
+        <w:t>△</w:t>
+      </w:r>
+      <w:r>
+        <w:rPr>
+          <w:rFonts w:ascii="Consolas" w:hAnsi="Consolas" w:cs="Consolas" w:hint="eastAsia"/>
+        </w:rPr>
+        <w:t>left = 600px;</w:t>
+      </w:r>
+    </w:p>
+    <w:p>
+      <w:pPr>
+        <w:shd w:val="clear" w:color="auto" w:fill="EBF1DE"/>
+        <w:rPr>
+          <w:rFonts w:ascii="Consolas" w:hAnsi="Consolas" w:cs="Consolas"/>
+        </w:rPr>
+      </w:pPr>
+      <w:r>
+        <w:rPr>
+          <w:rFonts w:ascii="Consolas" w:hAnsi="Consolas" w:cs="Consolas" w:hint="eastAsia"/>
+        </w:rPr>
+        <w:t>△</w:t>
+      </w:r>
+      <w:r>
+        <w:rPr>
+          <w:rFonts w:ascii="Consolas" w:hAnsi="Consolas" w:cs="Consolas" w:hint="eastAsia"/>
+        </w:rPr>
+        <w:t>top = 150px;</w:t>
+      </w:r>
+    </w:p>
+    <w:p>
+      <w:pPr>
+        <w:rPr>
+          <w:rFonts w:ascii="Consolas" w:hAnsi="Consolas" w:cs="Consolas"/>
+        </w:rPr>
+      </w:pPr>
+    </w:p>
+    <w:p>
+      <w:pPr>
+        <w:rPr>
+          <w:rFonts w:ascii="Consolas" w:hAnsi="Consolas" w:cs="Consolas"/>
+        </w:rPr>
+      </w:pPr>
+      <w:r>
+        <w:rPr>
+          <w:rFonts w:ascii="Consolas" w:hAnsi="Consolas" w:cs="Consolas" w:hint="eastAsia"/>
+        </w:rPr>
+        <w:t>我们想一下，如果我们现在的动画的间隔是</w:t>
+      </w:r>
+      <w:r>
+        <w:rPr>
+          <w:rFonts w:ascii="Consolas" w:hAnsi="Consolas" w:cs="Consolas" w:hint="eastAsia"/>
+        </w:rPr>
+        <w:t>20</w:t>
+      </w:r>
+      <w:r>
+        <w:rPr>
+          <w:rFonts w:ascii="Consolas" w:hAnsi="Consolas" w:cs="Consolas" w:hint="eastAsia"/>
+        </w:rPr>
+        <w:t>毫秒，也就是说</w:t>
+      </w:r>
+      <w:r>
+        <w:rPr>
+          <w:rFonts w:ascii="Consolas" w:hAnsi="Consolas" w:cs="Consolas" w:hint="eastAsia"/>
+        </w:rPr>
+        <w:t>3000</w:t>
+      </w:r>
+      <w:r>
+        <w:rPr>
+          <w:rFonts w:ascii="Consolas" w:hAnsi="Consolas" w:cs="Consolas" w:hint="eastAsia"/>
+        </w:rPr>
+        <w:t>毫秒能执行</w:t>
+      </w:r>
+      <w:r>
+        <w:rPr>
+          <w:rFonts w:ascii="Consolas" w:hAnsi="Consolas" w:cs="Consolas" w:hint="eastAsia"/>
+        </w:rPr>
+        <w:t>150</w:t>
+      </w:r>
+      <w:r>
+        <w:rPr>
+          <w:rFonts w:ascii="Consolas" w:hAnsi="Consolas" w:cs="Consolas" w:hint="eastAsia"/>
+        </w:rPr>
+        <w:t>次函数。</w:t>
+      </w:r>
+    </w:p>
+    <w:p>
+      <w:pPr>
+        <w:rPr>
+          <w:rFonts w:ascii="Consolas" w:hAnsi="Consolas" w:cs="Consolas"/>
+        </w:rPr>
+      </w:pPr>
+      <w:r>
+        <w:rPr>
+          <w:rFonts w:ascii="Consolas" w:hAnsi="Consolas" w:cs="Consolas" w:hint="eastAsia"/>
+        </w:rPr>
+        <w:t>也就是说：</w:t>
+      </w:r>
+    </w:p>
+    <w:p>
+      <w:pPr>
+        <w:rPr>
+          <w:rFonts w:ascii="Consolas" w:hAnsi="Consolas" w:cs="Consolas"/>
+        </w:rPr>
+      </w:pPr>
+      <w:r>
+        <w:rPr>
+          <w:rFonts w:ascii="Consolas" w:hAnsi="Consolas" w:cs="Consolas" w:hint="eastAsia"/>
+        </w:rPr>
+        <w:t>left</w:t>
+      </w:r>
+      <w:r>
+        <w:rPr>
+          <w:rFonts w:ascii="Consolas" w:hAnsi="Consolas" w:cs="Consolas" w:hint="eastAsia"/>
+        </w:rPr>
+        <w:t>的变化步长是</w:t>
+      </w:r>
+      <w:r>
+        <w:rPr>
+          <w:rFonts w:ascii="Consolas" w:hAnsi="Consolas" w:cs="Consolas"/>
+        </w:rPr>
+        <w:t xml:space="preserve">  </w:t>
+      </w:r>
+      <w:bookmarkStart w:id="20" w:name="_GoBack"/>
       <w:bookmarkEnd w:id="20"/>
-    </w:p>
-    <w:p>
-      <w:pPr>
-        <w:rPr>
-          <w:rFonts w:ascii="Consolas" w:hAnsi="Consolas" w:cs="Consolas"/>
-        </w:rPr>
-      </w:pPr>
-      <w:r>
-        <w:rPr>
-          <w:rFonts w:ascii="Consolas" w:hAnsi="Consolas" w:cs="Consolas" w:hint="eastAsia"/>
-        </w:rPr>
-        <w:t>为什么要封装一个运动框架呢？因为你不知道运动的复杂。</w:t>
-      </w:r>
-    </w:p>
-    <w:p>
-      <w:pPr>
-        <w:rPr>
-          <w:rFonts w:ascii="Consolas" w:hAnsi="Consolas" w:cs="Consolas"/>
-        </w:rPr>
-      </w:pPr>
-      <w:r>
-        <w:rPr>
-          <w:rFonts w:ascii="Consolas" w:hAnsi="Consolas" w:cs="Consolas" w:hint="eastAsia"/>
-        </w:rPr>
-        <w:t>我们现在想一个情况，一个盒子初始位置是：</w:t>
-      </w:r>
-    </w:p>
-    <w:p>
-      <w:pPr>
-        <w:shd w:val="clear" w:color="auto" w:fill="EBF1DE"/>
-        <w:rPr>
-          <w:rFonts w:ascii="Consolas" w:hAnsi="Consolas" w:cs="Consolas"/>
-        </w:rPr>
-      </w:pPr>
-      <w:r>
-        <w:rPr>
-          <w:rFonts w:ascii="Consolas" w:hAnsi="Consolas" w:cs="Consolas" w:hint="eastAsia"/>
-        </w:rPr>
-        <w:t xml:space="preserve">left:100px;  </w:t>
-      </w:r>
-    </w:p>
-    <w:p>
-      <w:pPr>
-        <w:shd w:val="clear" w:color="auto" w:fill="EBF1DE"/>
-        <w:rPr>
-          <w:rFonts w:ascii="Consolas" w:hAnsi="Consolas" w:cs="Consolas"/>
-        </w:rPr>
-      </w:pPr>
-      <w:r>
-        <w:rPr>
-          <w:rFonts w:ascii="Consolas" w:hAnsi="Consolas" w:cs="Consolas" w:hint="eastAsia"/>
-        </w:rPr>
-        <w:t>top:100px;</w:t>
-      </w:r>
-    </w:p>
-    <w:p>
-      <w:pPr>
-        <w:rPr>
-          <w:rFonts w:ascii="Consolas" w:hAnsi="Consolas" w:cs="Consolas"/>
-        </w:rPr>
-      </w:pPr>
-      <w:r>
-        <w:rPr>
-          <w:rFonts w:ascii="Consolas" w:hAnsi="Consolas" w:cs="Consolas" w:hint="eastAsia"/>
-        </w:rPr>
-        <w:t>现在，我想用</w:t>
-      </w:r>
-      <w:r>
-        <w:rPr>
-          <w:rFonts w:ascii="Consolas" w:hAnsi="Consolas" w:cs="Consolas" w:hint="eastAsia"/>
-        </w:rPr>
-        <w:t>3000</w:t>
-      </w:r>
-      <w:r>
-        <w:rPr>
-          <w:rFonts w:ascii="Consolas" w:hAnsi="Consolas" w:cs="Consolas" w:hint="eastAsia"/>
-        </w:rPr>
-        <w:t>毫秒时间，让这个盒子运动到</w:t>
-      </w:r>
-    </w:p>
-    <w:p>
-      <w:pPr>
-        <w:shd w:val="clear" w:color="auto" w:fill="EBF1DE"/>
-        <w:rPr>
-          <w:rFonts w:ascii="Consolas" w:hAnsi="Consolas" w:cs="Consolas"/>
-        </w:rPr>
-      </w:pPr>
-      <w:r>
-        <w:rPr>
-          <w:rFonts w:ascii="Consolas" w:hAnsi="Consolas" w:cs="Consolas" w:hint="eastAsia"/>
-        </w:rPr>
-        <w:t>left:700px;</w:t>
-      </w:r>
-    </w:p>
-    <w:p>
-      <w:pPr>
-        <w:shd w:val="clear" w:color="auto" w:fill="EBF1DE"/>
-        <w:rPr>
-          <w:rFonts w:ascii="Consolas" w:hAnsi="Consolas" w:cs="Consolas"/>
-        </w:rPr>
-      </w:pPr>
-      <w:r>
-        <w:rPr>
-          <w:rFonts w:ascii="Consolas" w:hAnsi="Consolas" w:cs="Consolas" w:hint="eastAsia"/>
-        </w:rPr>
-        <w:t>top:250px;</w:t>
-      </w:r>
-    </w:p>
-    <w:p>
-      <w:pPr>
-        <w:rPr>
-          <w:rFonts w:ascii="Consolas" w:hAnsi="Consolas" w:cs="Consolas"/>
-        </w:rPr>
-      </w:pPr>
-      <w:r>
-        <w:rPr>
-          <w:rFonts w:ascii="Consolas" w:hAnsi="Consolas" w:cs="Consolas" w:hint="eastAsia"/>
-        </w:rPr>
-        <w:t>也就是说变化量：</w:t>
-      </w:r>
-    </w:p>
-    <w:p>
-      <w:pPr>
-        <w:shd w:val="clear" w:color="auto" w:fill="EBF1DE"/>
-        <w:rPr>
-          <w:rFonts w:ascii="Consolas" w:hAnsi="Consolas" w:cs="Consolas"/>
-        </w:rPr>
-      </w:pPr>
-      <w:r>
-        <w:rPr>
-          <w:rFonts w:ascii="Consolas" w:hAnsi="Consolas" w:cs="Consolas" w:hint="eastAsia"/>
-        </w:rPr>
-        <w:t>△</w:t>
-      </w:r>
-      <w:r>
-        <w:rPr>
-          <w:rFonts w:ascii="Consolas" w:hAnsi="Consolas" w:cs="Consolas" w:hint="eastAsia"/>
-        </w:rPr>
-        <w:t>left = 600px;</w:t>
-      </w:r>
-    </w:p>
-    <w:p>
-      <w:pPr>
-        <w:shd w:val="clear" w:color="auto" w:fill="EBF1DE"/>
-        <w:rPr>
-          <w:rFonts w:ascii="Consolas" w:hAnsi="Consolas" w:cs="Consolas"/>
-        </w:rPr>
-      </w:pPr>
-      <w:r>
-        <w:rPr>
-          <w:rFonts w:ascii="Consolas" w:hAnsi="Consolas" w:cs="Consolas" w:hint="eastAsia"/>
-        </w:rPr>
-        <w:t>△</w:t>
-      </w:r>
-      <w:r>
-        <w:rPr>
-          <w:rFonts w:ascii="Consolas" w:hAnsi="Consolas" w:cs="Consolas" w:hint="eastAsia"/>
-        </w:rPr>
-        <w:t>top = 150px;</w:t>
-      </w:r>
-    </w:p>
-    <w:p>
-      <w:pPr>
-        <w:rPr>
-          <w:rFonts w:ascii="Consolas" w:hAnsi="Consolas" w:cs="Consolas"/>
-        </w:rPr>
-      </w:pPr>
-    </w:p>
-    <w:p>
-      <w:pPr>
-        <w:rPr>
-          <w:rFonts w:ascii="Consolas" w:hAnsi="Consolas" w:cs="Consolas"/>
-        </w:rPr>
-      </w:pPr>
-      <w:r>
-        <w:rPr>
-          <w:rFonts w:ascii="Consolas" w:hAnsi="Consolas" w:cs="Consolas" w:hint="eastAsia"/>
-        </w:rPr>
-        <w:t>我们想一下，如果我们现在的动画的间隔是</w:t>
-      </w:r>
-      <w:r>
-        <w:rPr>
-          <w:rFonts w:ascii="Consolas" w:hAnsi="Consolas" w:cs="Consolas" w:hint="eastAsia"/>
-        </w:rPr>
-        <w:t>20</w:t>
-      </w:r>
-      <w:r>
-        <w:rPr>
-          <w:rFonts w:ascii="Consolas" w:hAnsi="Consolas" w:cs="Consolas" w:hint="eastAsia"/>
-        </w:rPr>
-        <w:t>毫秒，也就是说</w:t>
-      </w:r>
-      <w:r>
-        <w:rPr>
-          <w:rFonts w:ascii="Consolas" w:hAnsi="Consolas" w:cs="Consolas" w:hint="eastAsia"/>
-        </w:rPr>
-        <w:t>3000</w:t>
-      </w:r>
-      <w:r>
-        <w:rPr>
-          <w:rFonts w:ascii="Consolas" w:hAnsi="Consolas" w:cs="Consolas" w:hint="eastAsia"/>
-        </w:rPr>
-        <w:t>毫秒能执行</w:t>
-      </w:r>
-      <w:r>
-        <w:rPr>
-          <w:rFonts w:ascii="Consolas" w:hAnsi="Consolas" w:cs="Consolas" w:hint="eastAsia"/>
-        </w:rPr>
-        <w:t>150</w:t>
-      </w:r>
-      <w:r>
-        <w:rPr>
-          <w:rFonts w:ascii="Consolas" w:hAnsi="Consolas" w:cs="Consolas" w:hint="eastAsia"/>
-        </w:rPr>
-        <w:t>次函数。</w:t>
-      </w:r>
-    </w:p>
-    <w:p>
-      <w:pPr>
-        <w:rPr>
-          <w:rFonts w:ascii="Consolas" w:hAnsi="Consolas" w:cs="Consolas"/>
-        </w:rPr>
-      </w:pPr>
-      <w:r>
-        <w:rPr>
-          <w:rFonts w:ascii="Consolas" w:hAnsi="Consolas" w:cs="Consolas" w:hint="eastAsia"/>
-        </w:rPr>
-        <w:t>也就是说：</w:t>
-      </w:r>
-    </w:p>
-    <w:p>
-      <w:pPr>
-        <w:rPr>
-          <w:rFonts w:ascii="Consolas" w:hAnsi="Consolas" w:cs="Consolas"/>
-        </w:rPr>
-      </w:pPr>
-      <w:r>
-        <w:rPr>
-          <w:rFonts w:ascii="Consolas" w:hAnsi="Consolas" w:cs="Consolas" w:hint="eastAsia"/>
-        </w:rPr>
-        <w:t>left</w:t>
-      </w:r>
-      <w:r>
-        <w:rPr>
-          <w:rFonts w:ascii="Consolas" w:hAnsi="Consolas" w:cs="Consolas" w:hint="eastAsia"/>
-        </w:rPr>
-        <w:t>的变化步长是</w:t>
-      </w:r>
       <w:r>
         <w:rPr>
           <w:rFonts w:ascii="Consolas" w:hAnsi="Consolas" w:cs="Consolas" w:hint="eastAsia"/>
@@ -9910,7 +10096,7 @@
 </file>
 
 <file path=word/endnotes.xml><?xml version="1.0" encoding="utf-8"?>
-<w:endnotes xmlns:wpc="http://schemas.microsoft.com/office/word/2010/wordprocessingCanvas" xmlns:mo="http://schemas.microsoft.com/office/mac/office/2008/main" xmlns:mc="http://schemas.openxmlformats.org/markup-compatibility/2006" xmlns:mv="urn:schemas-microsoft-com:mac:vml" xmlns:o="urn:schemas-microsoft-com:office:office" xmlns:r="http://schemas.openxmlformats.org/officeDocument/2006/relationships" xmlns:m="http://schemas.openxmlformats.org/officeDocument/2006/math" xmlns:v="urn:schemas-microsoft-com:vml" xmlns:wp14="http://schemas.microsoft.com/office/word/2010/wordprocessingDrawing" xmlns:wp="http://schemas.openxmlformats.org/drawingml/2006/wordprocessingDrawing" xmlns:w10="urn:schemas-microsoft-com:office:word" xmlns:w="http://schemas.openxmlformats.org/wordprocessingml/2006/main" xmlns:w14="http://schemas.microsoft.com/office/word/2010/wordml" xmlns:w15="http://schemas.microsoft.com/office/word/2012/wordml" xmlns:wpg="http://schemas.microsoft.com/office/word/2010/wordprocessingGroup" xmlns:wpi="http://schemas.microsoft.com/office/word/2010/wordprocessingInk" xmlns:wne="http://schemas.microsoft.com/office/word/2006/wordml" xmlns:wps="http://schemas.microsoft.com/office/word/2010/wordprocessingShape" mc:Ignorable="w14 w15 wp14">
+<w:endnotes xmlns:wpc="http://schemas.microsoft.com/office/word/2010/wordprocessingCanvas" xmlns:cx="http://schemas.microsoft.com/office/drawing/2014/chartex" xmlns:mc="http://schemas.openxmlformats.org/markup-compatibility/2006" xmlns:o="urn:schemas-microsoft-com:office:office" xmlns:r="http://schemas.openxmlformats.org/officeDocument/2006/relationships" xmlns:m="http://schemas.openxmlformats.org/officeDocument/2006/math" xmlns:v="urn:schemas-microsoft-com:vml" xmlns:wp14="http://schemas.microsoft.com/office/word/2010/wordprocessingDrawing" xmlns:wp="http://schemas.openxmlformats.org/drawingml/2006/wordprocessingDrawing" xmlns:w10="urn:schemas-microsoft-com:office:word" xmlns:w="http://schemas.openxmlformats.org/wordprocessingml/2006/main" xmlns:w14="http://schemas.microsoft.com/office/word/2010/wordml" xmlns:w15="http://schemas.microsoft.com/office/word/2012/wordml" xmlns:w16se="http://schemas.microsoft.com/office/word/2015/wordml/symex" xmlns:wpg="http://schemas.microsoft.com/office/word/2010/wordprocessingGroup" xmlns:wpi="http://schemas.microsoft.com/office/word/2010/wordprocessingInk" xmlns:wne="http://schemas.microsoft.com/office/word/2006/wordml" xmlns:wps="http://schemas.microsoft.com/office/word/2010/wordprocessingShape" mc:Ignorable="w14 w15 w16se wp14">
   <w:endnote w:type="separator" w:id="-1">
     <w:p>
       <w:pPr>
@@ -9935,14 +10121,14 @@
 </file>
 
 <file path=word/footer1.xml><?xml version="1.0" encoding="utf-8"?>
-<w:ftr xmlns:wpc="http://schemas.microsoft.com/office/word/2010/wordprocessingCanvas" xmlns:mo="http://schemas.microsoft.com/office/mac/office/2008/main" xmlns:mc="http://schemas.openxmlformats.org/markup-compatibility/2006" xmlns:mv="urn:schemas-microsoft-com:mac:vml" xmlns:o="urn:schemas-microsoft-com:office:office" xmlns:r="http://schemas.openxmlformats.org/officeDocument/2006/relationships" xmlns:m="http://schemas.openxmlformats.org/officeDocument/2006/math" xmlns:v="urn:schemas-microsoft-com:vml" xmlns:wp14="http://schemas.microsoft.com/office/word/2010/wordprocessingDrawing" xmlns:wp="http://schemas.openxmlformats.org/drawingml/2006/wordprocessingDrawing" xmlns:w10="urn:schemas-microsoft-com:office:word" xmlns:w="http://schemas.openxmlformats.org/wordprocessingml/2006/main" xmlns:w14="http://schemas.microsoft.com/office/word/2010/wordml" xmlns:w15="http://schemas.microsoft.com/office/word/2012/wordml" xmlns:wpg="http://schemas.microsoft.com/office/word/2010/wordprocessingGroup" xmlns:wpi="http://schemas.microsoft.com/office/word/2010/wordprocessingInk" xmlns:wne="http://schemas.microsoft.com/office/word/2006/wordml" xmlns:wps="http://schemas.microsoft.com/office/word/2010/wordprocessingShape" mc:Ignorable="w14 w15 wp14 mv">
+<w:ftr xmlns:wpc="http://schemas.microsoft.com/office/word/2010/wordprocessingCanvas" xmlns:cx="http://schemas.microsoft.com/office/drawing/2014/chartex" xmlns:mc="http://schemas.openxmlformats.org/markup-compatibility/2006" xmlns:o="urn:schemas-microsoft-com:office:office" xmlns:r="http://schemas.openxmlformats.org/officeDocument/2006/relationships" xmlns:m="http://schemas.openxmlformats.org/officeDocument/2006/math" xmlns:v="urn:schemas-microsoft-com:vml" xmlns:wp14="http://schemas.microsoft.com/office/word/2010/wordprocessingDrawing" xmlns:wp="http://schemas.openxmlformats.org/drawingml/2006/wordprocessingDrawing" xmlns:w10="urn:schemas-microsoft-com:office:word" xmlns:w="http://schemas.openxmlformats.org/wordprocessingml/2006/main" xmlns:w14="http://schemas.microsoft.com/office/word/2010/wordml" xmlns:w15="http://schemas.microsoft.com/office/word/2012/wordml" xmlns:w16se="http://schemas.microsoft.com/office/word/2015/wordml/symex" xmlns:wpg="http://schemas.microsoft.com/office/word/2010/wordprocessingGroup" xmlns:wpi="http://schemas.microsoft.com/office/word/2010/wordprocessingInk" xmlns:wne="http://schemas.microsoft.com/office/word/2006/wordml" xmlns:wps="http://schemas.microsoft.com/office/word/2010/wordprocessingShape" mc:Ignorable="w14 w15 w16se wp14">
   <w:p>
     <w:pPr>
       <w:pStyle w:val="a3"/>
     </w:pPr>
     <w:r>
       <w:pict w14:anchorId="0F9F695E">
-        <v:shapetype id="_x0000_t202" coordsize="21600,21600" o:spt="202" path="m0,0l0,21600,21600,21600,21600,0xe">
+        <v:shapetype id="_x0000_t202" coordsize="21600,21600" o:spt="202" path="m,l,21600r21600,l21600,xe">
           <v:stroke joinstyle="miter"/>
           <v:path gradientshapeok="t" o:connecttype="rect"/>
         </v:shapetype>
@@ -9995,7 +10181,7 @@
                   <w:rPr>
                     <w:noProof/>
                   </w:rPr>
-                  <w:t>9</w:t>
+                  <w:t>13</w:t>
                 </w:r>
                 <w:r>
                   <w:rPr>
@@ -10100,7 +10286,7 @@
 </file>
 
 <file path=word/footnotes.xml><?xml version="1.0" encoding="utf-8"?>
-<w:footnotes xmlns:wpc="http://schemas.microsoft.com/office/word/2010/wordprocessingCanvas" xmlns:mo="http://schemas.microsoft.com/office/mac/office/2008/main" xmlns:mc="http://schemas.openxmlformats.org/markup-compatibility/2006" xmlns:mv="urn:schemas-microsoft-com:mac:vml" xmlns:o="urn:schemas-microsoft-com:office:office" xmlns:r="http://schemas.openxmlformats.org/officeDocument/2006/relationships" xmlns:m="http://schemas.openxmlformats.org/officeDocument/2006/math" xmlns:v="urn:schemas-microsoft-com:vml" xmlns:wp14="http://schemas.microsoft.com/office/word/2010/wordprocessingDrawing" xmlns:wp="http://schemas.openxmlformats.org/drawingml/2006/wordprocessingDrawing" xmlns:w10="urn:schemas-microsoft-com:office:word" xmlns:w="http://schemas.openxmlformats.org/wordprocessingml/2006/main" xmlns:w14="http://schemas.microsoft.com/office/word/2010/wordml" xmlns:w15="http://schemas.microsoft.com/office/word/2012/wordml" xmlns:wpg="http://schemas.microsoft.com/office/word/2010/wordprocessingGroup" xmlns:wpi="http://schemas.microsoft.com/office/word/2010/wordprocessingInk" xmlns:wne="http://schemas.microsoft.com/office/word/2006/wordml" xmlns:wps="http://schemas.microsoft.com/office/word/2010/wordprocessingShape" mc:Ignorable="w14 w15 wp14">
+<w:footnotes xmlns:wpc="http://schemas.microsoft.com/office/word/2010/wordprocessingCanvas" xmlns:cx="http://schemas.microsoft.com/office/drawing/2014/chartex" xmlns:mc="http://schemas.openxmlformats.org/markup-compatibility/2006" xmlns:o="urn:schemas-microsoft-com:office:office" xmlns:r="http://schemas.openxmlformats.org/officeDocument/2006/relationships" xmlns:m="http://schemas.openxmlformats.org/officeDocument/2006/math" xmlns:v="urn:schemas-microsoft-com:vml" xmlns:wp14="http://schemas.microsoft.com/office/word/2010/wordprocessingDrawing" xmlns:wp="http://schemas.openxmlformats.org/drawingml/2006/wordprocessingDrawing" xmlns:w10="urn:schemas-microsoft-com:office:word" xmlns:w="http://schemas.openxmlformats.org/wordprocessingml/2006/main" xmlns:w14="http://schemas.microsoft.com/office/word/2010/wordml" xmlns:w15="http://schemas.microsoft.com/office/word/2012/wordml" xmlns:w16se="http://schemas.microsoft.com/office/word/2015/wordml/symex" xmlns:wpg="http://schemas.microsoft.com/office/word/2010/wordprocessingGroup" xmlns:wpi="http://schemas.microsoft.com/office/word/2010/wordprocessingInk" xmlns:wne="http://schemas.microsoft.com/office/word/2006/wordml" xmlns:wps="http://schemas.microsoft.com/office/word/2010/wordprocessingShape" mc:Ignorable="w14 w15 w16se wp14">
   <w:footnote w:type="separator" w:id="-1">
     <w:p>
       <w:pPr>
@@ -10125,7 +10311,7 @@
 </file>
 
 <file path=word/header1.xml><?xml version="1.0" encoding="utf-8"?>
-<w:hdr xmlns:wpc="http://schemas.microsoft.com/office/word/2010/wordprocessingCanvas" xmlns:mo="http://schemas.microsoft.com/office/mac/office/2008/main" xmlns:mc="http://schemas.openxmlformats.org/markup-compatibility/2006" xmlns:mv="urn:schemas-microsoft-com:mac:vml" xmlns:o="urn:schemas-microsoft-com:office:office" xmlns:r="http://schemas.openxmlformats.org/officeDocument/2006/relationships" xmlns:m="http://schemas.openxmlformats.org/officeDocument/2006/math" xmlns:v="urn:schemas-microsoft-com:vml" xmlns:wp14="http://schemas.microsoft.com/office/word/2010/wordprocessingDrawing" xmlns:wp="http://schemas.openxmlformats.org/drawingml/2006/wordprocessingDrawing" xmlns:w10="urn:schemas-microsoft-com:office:word" xmlns:w="http://schemas.openxmlformats.org/wordprocessingml/2006/main" xmlns:w14="http://schemas.microsoft.com/office/word/2010/wordml" xmlns:w15="http://schemas.microsoft.com/office/word/2012/wordml" xmlns:wpg="http://schemas.microsoft.com/office/word/2010/wordprocessingGroup" xmlns:wpi="http://schemas.microsoft.com/office/word/2010/wordprocessingInk" xmlns:wne="http://schemas.microsoft.com/office/word/2006/wordml" xmlns:wps="http://schemas.microsoft.com/office/word/2010/wordprocessingShape" mc:Ignorable="w14 w15 wp14 mv">
+<w:hdr xmlns:wpc="http://schemas.microsoft.com/office/word/2010/wordprocessingCanvas" xmlns:cx="http://schemas.microsoft.com/office/drawing/2014/chartex" xmlns:mc="http://schemas.openxmlformats.org/markup-compatibility/2006" xmlns:o="urn:schemas-microsoft-com:office:office" xmlns:r="http://schemas.openxmlformats.org/officeDocument/2006/relationships" xmlns:m="http://schemas.openxmlformats.org/officeDocument/2006/math" xmlns:v="urn:schemas-microsoft-com:vml" xmlns:wp14="http://schemas.microsoft.com/office/word/2010/wordprocessingDrawing" xmlns:wp="http://schemas.openxmlformats.org/drawingml/2006/wordprocessingDrawing" xmlns:w10="urn:schemas-microsoft-com:office:word" xmlns:w="http://schemas.openxmlformats.org/wordprocessingml/2006/main" xmlns:w14="http://schemas.microsoft.com/office/word/2010/wordml" xmlns:w15="http://schemas.microsoft.com/office/word/2012/wordml" xmlns:w16se="http://schemas.microsoft.com/office/word/2015/wordml/symex" xmlns:wpg="http://schemas.microsoft.com/office/word/2010/wordprocessingGroup" xmlns:wpi="http://schemas.microsoft.com/office/word/2010/wordprocessingInk" xmlns:wne="http://schemas.microsoft.com/office/word/2006/wordml" xmlns:wps="http://schemas.microsoft.com/office/word/2010/wordprocessingShape" mc:Ignorable="w14 w15 w16se wp14">
   <w:p>
     <w:pPr>
       <w:jc w:val="center"/>
@@ -10139,8 +10325,8 @@
 </file>
 
 <file path=word/numbering.xml><?xml version="1.0" encoding="utf-8"?>
-<w:numbering xmlns:wpc="http://schemas.microsoft.com/office/word/2010/wordprocessingCanvas" xmlns:mo="http://schemas.microsoft.com/office/mac/office/2008/main" xmlns:mc="http://schemas.openxmlformats.org/markup-compatibility/2006" xmlns:mv="urn:schemas-microsoft-com:mac:vml" xmlns:o="urn:schemas-microsoft-com:office:office" xmlns:r="http://schemas.openxmlformats.org/officeDocument/2006/relationships" xmlns:m="http://schemas.openxmlformats.org/officeDocument/2006/math" xmlns:v="urn:schemas-microsoft-com:vml" xmlns:wp14="http://schemas.microsoft.com/office/word/2010/wordprocessingDrawing" xmlns:wp="http://schemas.openxmlformats.org/drawingml/2006/wordprocessingDrawing" xmlns:w10="urn:schemas-microsoft-com:office:word" xmlns:w="http://schemas.openxmlformats.org/wordprocessingml/2006/main" xmlns:w14="http://schemas.microsoft.com/office/word/2010/wordml" xmlns:w15="http://schemas.microsoft.com/office/word/2012/wordml" xmlns:wpg="http://schemas.microsoft.com/office/word/2010/wordprocessingGroup" xmlns:wpi="http://schemas.microsoft.com/office/word/2010/wordprocessingInk" xmlns:wne="http://schemas.microsoft.com/office/word/2006/wordml" xmlns:wps="http://schemas.microsoft.com/office/word/2010/wordprocessingShape" mc:Ignorable="w14 w15 wp14">
-  <w:abstractNum w:abstractNumId="0">
+<w:numbering xmlns:wpc="http://schemas.microsoft.com/office/word/2010/wordprocessingCanvas" xmlns:cx="http://schemas.microsoft.com/office/drawing/2014/chartex" xmlns:mc="http://schemas.openxmlformats.org/markup-compatibility/2006" xmlns:o="urn:schemas-microsoft-com:office:office" xmlns:r="http://schemas.openxmlformats.org/officeDocument/2006/relationships" xmlns:m="http://schemas.openxmlformats.org/officeDocument/2006/math" xmlns:v="urn:schemas-microsoft-com:vml" xmlns:wp14="http://schemas.microsoft.com/office/word/2010/wordprocessingDrawing" xmlns:wp="http://schemas.openxmlformats.org/drawingml/2006/wordprocessingDrawing" xmlns:w10="urn:schemas-microsoft-com:office:word" xmlns:w="http://schemas.openxmlformats.org/wordprocessingml/2006/main" xmlns:w14="http://schemas.microsoft.com/office/word/2010/wordml" xmlns:w15="http://schemas.microsoft.com/office/word/2012/wordml" xmlns:w16se="http://schemas.microsoft.com/office/word/2015/wordml/symex" xmlns:wpg="http://schemas.microsoft.com/office/word/2010/wordprocessingGroup" xmlns:wpi="http://schemas.microsoft.com/office/word/2010/wordprocessingInk" xmlns:wne="http://schemas.microsoft.com/office/word/2006/wordml" xmlns:wps="http://schemas.microsoft.com/office/word/2010/wordprocessingShape" mc:Ignorable="w14 w15 w16se wp14">
+  <w:abstractNum w:abstractNumId="0" w15:restartNumberingAfterBreak="0">
     <w:nsid w:val="56EEBD1A"/>
     <w:multiLevelType w:val="singleLevel"/>
     <w:tmpl w:val="56EEBD1A"/>
@@ -10162,7 +10348,7 @@
       </w:rPr>
     </w:lvl>
   </w:abstractNum>
-  <w:abstractNum w:abstractNumId="1">
+  <w:abstractNum w:abstractNumId="1" w15:restartNumberingAfterBreak="0">
     <w:nsid w:val="5703BFAF"/>
     <w:multiLevelType w:val="singleLevel"/>
     <w:tmpl w:val="5703BFAF"/>
@@ -10184,7 +10370,7 @@
       </w:rPr>
     </w:lvl>
   </w:abstractNum>
-  <w:abstractNum w:abstractNumId="2">
+  <w:abstractNum w:abstractNumId="2" w15:restartNumberingAfterBreak="0">
     <w:nsid w:val="5703BFCA"/>
     <w:multiLevelType w:val="singleLevel"/>
     <w:tmpl w:val="5703BFCA"/>
@@ -10206,7 +10392,7 @@
       </w:rPr>
     </w:lvl>
   </w:abstractNum>
-  <w:abstractNum w:abstractNumId="3">
+  <w:abstractNum w:abstractNumId="3" w15:restartNumberingAfterBreak="0">
     <w:nsid w:val="5703BFE2"/>
     <w:multiLevelType w:val="singleLevel"/>
     <w:tmpl w:val="5703BFE2"/>
@@ -10228,7 +10414,7 @@
       </w:rPr>
     </w:lvl>
   </w:abstractNum>
-  <w:abstractNum w:abstractNumId="4">
+  <w:abstractNum w:abstractNumId="4" w15:restartNumberingAfterBreak="0">
     <w:nsid w:val="5703BFFE"/>
     <w:multiLevelType w:val="singleLevel"/>
     <w:tmpl w:val="5703BFFE"/>
@@ -10250,7 +10436,7 @@
       </w:rPr>
     </w:lvl>
   </w:abstractNum>
-  <w:abstractNum w:abstractNumId="5">
+  <w:abstractNum w:abstractNumId="5" w15:restartNumberingAfterBreak="0">
     <w:nsid w:val="5703C00A"/>
     <w:multiLevelType w:val="singleLevel"/>
     <w:tmpl w:val="5703C00A"/>
@@ -10272,7 +10458,7 @@
       </w:rPr>
     </w:lvl>
   </w:abstractNum>
-  <w:abstractNum w:abstractNumId="6">
+  <w:abstractNum w:abstractNumId="6" w15:restartNumberingAfterBreak="0">
     <w:nsid w:val="5703C018"/>
     <w:multiLevelType w:val="singleLevel"/>
     <w:tmpl w:val="5703C018"/>
@@ -10294,7 +10480,7 @@
       </w:rPr>
     </w:lvl>
   </w:abstractNum>
-  <w:abstractNum w:abstractNumId="7">
+  <w:abstractNum w:abstractNumId="7" w15:restartNumberingAfterBreak="0">
     <w:nsid w:val="5703C024"/>
     <w:multiLevelType w:val="singleLevel"/>
     <w:tmpl w:val="5703C024"/>
@@ -10316,7 +10502,7 @@
       </w:rPr>
     </w:lvl>
   </w:abstractNum>
-  <w:abstractNum w:abstractNumId="8">
+  <w:abstractNum w:abstractNumId="8" w15:restartNumberingAfterBreak="0">
     <w:nsid w:val="5703C030"/>
     <w:multiLevelType w:val="singleLevel"/>
     <w:tmpl w:val="5703C030"/>
@@ -10338,7 +10524,7 @@
       </w:rPr>
     </w:lvl>
   </w:abstractNum>
-  <w:abstractNum w:abstractNumId="9">
+  <w:abstractNum w:abstractNumId="9" w15:restartNumberingAfterBreak="0">
     <w:nsid w:val="5703C03D"/>
     <w:multiLevelType w:val="singleLevel"/>
     <w:tmpl w:val="5703C03D"/>
@@ -10360,7 +10546,7 @@
       </w:rPr>
     </w:lvl>
   </w:abstractNum>
-  <w:abstractNum w:abstractNumId="10">
+  <w:abstractNum w:abstractNumId="10" w15:restartNumberingAfterBreak="0">
     <w:nsid w:val="5703C049"/>
     <w:multiLevelType w:val="singleLevel"/>
     <w:tmpl w:val="5703C049"/>
@@ -10382,7 +10568,7 @@
       </w:rPr>
     </w:lvl>
   </w:abstractNum>
-  <w:abstractNum w:abstractNumId="11">
+  <w:abstractNum w:abstractNumId="11" w15:restartNumberingAfterBreak="0">
     <w:nsid w:val="5703C056"/>
     <w:multiLevelType w:val="singleLevel"/>
     <w:tmpl w:val="5703C056"/>
@@ -10404,7 +10590,7 @@
       </w:rPr>
     </w:lvl>
   </w:abstractNum>
-  <w:abstractNum w:abstractNumId="12">
+  <w:abstractNum w:abstractNumId="12" w15:restartNumberingAfterBreak="0">
     <w:nsid w:val="5703C062"/>
     <w:multiLevelType w:val="singleLevel"/>
     <w:tmpl w:val="5703C062"/>
@@ -10426,7 +10612,7 @@
       </w:rPr>
     </w:lvl>
   </w:abstractNum>
-  <w:abstractNum w:abstractNumId="13">
+  <w:abstractNum w:abstractNumId="13" w15:restartNumberingAfterBreak="0">
     <w:nsid w:val="5703C06E"/>
     <w:multiLevelType w:val="singleLevel"/>
     <w:tmpl w:val="5703C06E"/>
@@ -10448,7 +10634,7 @@
       </w:rPr>
     </w:lvl>
   </w:abstractNum>
-  <w:abstractNum w:abstractNumId="14">
+  <w:abstractNum w:abstractNumId="14" w15:restartNumberingAfterBreak="0">
     <w:nsid w:val="5703C088"/>
     <w:multiLevelType w:val="singleLevel"/>
     <w:tmpl w:val="5703C088"/>
@@ -10470,7 +10656,7 @@
       </w:rPr>
     </w:lvl>
   </w:abstractNum>
-  <w:abstractNum w:abstractNumId="15">
+  <w:abstractNum w:abstractNumId="15" w15:restartNumberingAfterBreak="0">
     <w:nsid w:val="5703C095"/>
     <w:multiLevelType w:val="singleLevel"/>
     <w:tmpl w:val="5703C095"/>
@@ -10492,7 +10678,7 @@
       </w:rPr>
     </w:lvl>
   </w:abstractNum>
-  <w:abstractNum w:abstractNumId="16">
+  <w:abstractNum w:abstractNumId="16" w15:restartNumberingAfterBreak="0">
     <w:nsid w:val="5703C0A2"/>
     <w:multiLevelType w:val="singleLevel"/>
     <w:tmpl w:val="5703C0A2"/>
@@ -10514,7 +10700,7 @@
       </w:rPr>
     </w:lvl>
   </w:abstractNum>
-  <w:abstractNum w:abstractNumId="17">
+  <w:abstractNum w:abstractNumId="17" w15:restartNumberingAfterBreak="0">
     <w:nsid w:val="5703C0AE"/>
     <w:multiLevelType w:val="singleLevel"/>
     <w:tmpl w:val="5703C0AE"/>
@@ -10536,7 +10722,7 @@
       </w:rPr>
     </w:lvl>
   </w:abstractNum>
-  <w:abstractNum w:abstractNumId="18">
+  <w:abstractNum w:abstractNumId="18" w15:restartNumberingAfterBreak="0">
     <w:nsid w:val="5703C0BB"/>
     <w:multiLevelType w:val="singleLevel"/>
     <w:tmpl w:val="5703C0BB"/>
@@ -10558,7 +10744,7 @@
       </w:rPr>
     </w:lvl>
   </w:abstractNum>
-  <w:abstractNum w:abstractNumId="19">
+  <w:abstractNum w:abstractNumId="19" w15:restartNumberingAfterBreak="0">
     <w:nsid w:val="5703C0FD"/>
     <w:multiLevelType w:val="singleLevel"/>
     <w:tmpl w:val="5703C0FD"/>
@@ -10580,7 +10766,7 @@
       </w:rPr>
     </w:lvl>
   </w:abstractNum>
-  <w:abstractNum w:abstractNumId="20">
+  <w:abstractNum w:abstractNumId="20" w15:restartNumberingAfterBreak="0">
     <w:nsid w:val="5703C10A"/>
     <w:multiLevelType w:val="singleLevel"/>
     <w:tmpl w:val="5703C10A"/>
@@ -10602,7 +10788,7 @@
       </w:rPr>
     </w:lvl>
   </w:abstractNum>
-  <w:abstractNum w:abstractNumId="21">
+  <w:abstractNum w:abstractNumId="21" w15:restartNumberingAfterBreak="0">
     <w:nsid w:val="5703C116"/>
     <w:multiLevelType w:val="singleLevel"/>
     <w:tmpl w:val="5703C116"/>
@@ -10624,7 +10810,7 @@
       </w:rPr>
     </w:lvl>
   </w:abstractNum>
-  <w:abstractNum w:abstractNumId="22">
+  <w:abstractNum w:abstractNumId="22" w15:restartNumberingAfterBreak="0">
     <w:nsid w:val="5703C123"/>
     <w:multiLevelType w:val="singleLevel"/>
     <w:tmpl w:val="5703C123"/>
@@ -10646,7 +10832,7 @@
       </w:rPr>
     </w:lvl>
   </w:abstractNum>
-  <w:abstractNum w:abstractNumId="23">
+  <w:abstractNum w:abstractNumId="23" w15:restartNumberingAfterBreak="0">
     <w:nsid w:val="5703C130"/>
     <w:multiLevelType w:val="singleLevel"/>
     <w:tmpl w:val="5703C130"/>
@@ -10668,7 +10854,7 @@
       </w:rPr>
     </w:lvl>
   </w:abstractNum>
-  <w:abstractNum w:abstractNumId="24">
+  <w:abstractNum w:abstractNumId="24" w15:restartNumberingAfterBreak="0">
     <w:nsid w:val="5703C13C"/>
     <w:multiLevelType w:val="singleLevel"/>
     <w:tmpl w:val="5703C13C"/>
@@ -10690,7 +10876,7 @@
       </w:rPr>
     </w:lvl>
   </w:abstractNum>
-  <w:abstractNum w:abstractNumId="25">
+  <w:abstractNum w:abstractNumId="25" w15:restartNumberingAfterBreak="0">
     <w:nsid w:val="5703C149"/>
     <w:multiLevelType w:val="singleLevel"/>
     <w:tmpl w:val="5703C149"/>
@@ -10712,7 +10898,7 @@
       </w:rPr>
     </w:lvl>
   </w:abstractNum>
-  <w:abstractNum w:abstractNumId="26">
+  <w:abstractNum w:abstractNumId="26" w15:restartNumberingAfterBreak="0">
     <w:nsid w:val="5703C156"/>
     <w:multiLevelType w:val="singleLevel"/>
     <w:tmpl w:val="5703C156"/>
@@ -10819,7 +11005,7 @@
 </file>
 
 <file path=word/styles.xml><?xml version="1.0" encoding="utf-8"?>
-<w:styles xmlns:mc="http://schemas.openxmlformats.org/markup-compatibility/2006" xmlns:r="http://schemas.openxmlformats.org/officeDocument/2006/relationships" xmlns:w="http://schemas.openxmlformats.org/wordprocessingml/2006/main" xmlns:w14="http://schemas.microsoft.com/office/word/2010/wordml" xmlns:w15="http://schemas.microsoft.com/office/word/2012/wordml" mc:Ignorable="w14 w15">
+<w:styles xmlns:mc="http://schemas.openxmlformats.org/markup-compatibility/2006" xmlns:r="http://schemas.openxmlformats.org/officeDocument/2006/relationships" xmlns:w="http://schemas.openxmlformats.org/wordprocessingml/2006/main" xmlns:w14="http://schemas.microsoft.com/office/word/2010/wordml" xmlns:w15="http://schemas.microsoft.com/office/word/2012/wordml" xmlns:w16se="http://schemas.microsoft.com/office/word/2015/wordml/symex" mc:Ignorable="w14 w15 w16se">
   <w:docDefaults>
     <w:rPrDefault>
       <w:rPr>
@@ -10829,7 +11015,7 @@
     </w:rPrDefault>
     <w:pPrDefault/>
   </w:docDefaults>
-  <w:latentStyles w:defLockedState="0" w:defUIPriority="0" w:defSemiHidden="0" w:defUnhideWhenUsed="0" w:defQFormat="0" w:count="382">
+  <w:latentStyles w:defLockedState="0" w:defUIPriority="0" w:defSemiHidden="0" w:defUnhideWhenUsed="0" w:defQFormat="0" w:count="371">
     <w:lsdException w:name="Normal" w:qFormat="1"/>
     <w:lsdException w:name="heading 1" w:qFormat="1"/>
     <w:lsdException w:name="heading 2" w:qFormat="1"/>
@@ -10898,15 +11084,6 @@
     <w:lsdException w:name="Table Web 3" w:semiHidden="1" w:uiPriority="99" w:unhideWhenUsed="1"/>
     <w:lsdException w:name="Table Grid" w:uiPriority="99" w:qFormat="1"/>
     <w:lsdException w:name="Table Theme" w:semiHidden="1" w:uiPriority="99" w:unhideWhenUsed="1"/>
-    <w:lsdException w:name="Note Level 1" w:semiHidden="1" w:uiPriority="99" w:unhideWhenUsed="1"/>
-    <w:lsdException w:name="Note Level 2" w:semiHidden="1" w:uiPriority="99" w:unhideWhenUsed="1"/>
-    <w:lsdException w:name="Note Level 3" w:semiHidden="1" w:uiPriority="99" w:unhideWhenUsed="1"/>
-    <w:lsdException w:name="Note Level 4" w:semiHidden="1" w:uiPriority="99" w:unhideWhenUsed="1"/>
-    <w:lsdException w:name="Note Level 5" w:semiHidden="1" w:uiPriority="99" w:unhideWhenUsed="1"/>
-    <w:lsdException w:name="Note Level 6" w:semiHidden="1" w:uiPriority="99" w:unhideWhenUsed="1"/>
-    <w:lsdException w:name="Note Level 7" w:semiHidden="1" w:uiPriority="99" w:unhideWhenUsed="1"/>
-    <w:lsdException w:name="Note Level 8" w:semiHidden="1" w:uiPriority="99" w:unhideWhenUsed="1"/>
-    <w:lsdException w:name="Note Level 9" w:semiHidden="1" w:uiPriority="99" w:unhideWhenUsed="1"/>
     <w:lsdException w:name="Placeholder Text" w:semiHidden="1" w:uiPriority="99"/>
     <w:lsdException w:name="No Spacing" w:uiPriority="99"/>
     <w:lsdException w:name="Light Shading" w:uiPriority="60"/>
@@ -11122,8 +11299,6 @@
     <w:lsdException w:name="List Table 5 Dark Accent 6" w:uiPriority="50"/>
     <w:lsdException w:name="List Table 6 Colorful Accent 6" w:uiPriority="51"/>
     <w:lsdException w:name="List Table 7 Colorful Accent 6" w:uiPriority="52"/>
-    <w:lsdException w:name="Mention" w:semiHidden="1" w:uiPriority="99" w:unhideWhenUsed="1"/>
-    <w:lsdException w:name="Smart Hyperlink" w:semiHidden="1" w:uiPriority="99" w:unhideWhenUsed="1"/>
   </w:latentStyles>
   <w:style w:type="paragraph" w:default="1" w:styleId="a">
     <w:name w:val="Normal"/>
@@ -11354,7 +11529,6 @@
       <w:jc w:val="both"/>
     </w:pPr>
     <w:tblPr>
-      <w:tblInd w:w="0" w:type="dxa"/>
       <w:tblBorders>
         <w:top w:val="single" w:sz="4" w:space="0" w:color="auto"/>
         <w:left w:val="single" w:sz="4" w:space="0" w:color="auto"/>
@@ -11363,12 +11537,6 @@
         <w:insideH w:val="single" w:sz="4" w:space="0" w:color="auto"/>
         <w:insideV w:val="single" w:sz="4" w:space="0" w:color="auto"/>
       </w:tblBorders>
-      <w:tblCellMar>
-        <w:top w:w="0" w:type="dxa"/>
-        <w:left w:w="108" w:type="dxa"/>
-        <w:bottom w:w="0" w:type="dxa"/>
-        <w:right w:w="108" w:type="dxa"/>
-      </w:tblCellMar>
     </w:tblPr>
   </w:style>
   <w:style w:type="paragraph" w:customStyle="1" w:styleId="a8">
@@ -11381,7 +11549,7 @@
     </w:pPr>
   </w:style>
   <w:style w:type="character" w:customStyle="1" w:styleId="20">
-    <w:name w:val="标题 2字符"/>
+    <w:name w:val="标题 2 字符"/>
     <w:link w:val="2"/>
     <w:qFormat/>
     <w:rPr>
@@ -11391,7 +11559,7 @@
     </w:rPr>
   </w:style>
   <w:style w:type="character" w:customStyle="1" w:styleId="30">
-    <w:name w:val="标题 3字符"/>
+    <w:name w:val="标题 3 字符"/>
     <w:link w:val="3"/>
     <w:qFormat/>
     <w:rPr>
@@ -11401,7 +11569,7 @@
     </w:rPr>
   </w:style>
   <w:style w:type="character" w:customStyle="1" w:styleId="10">
-    <w:name w:val="标题 1字符"/>
+    <w:name w:val="标题 1 字符"/>
     <w:link w:val="1"/>
     <w:qFormat/>
     <w:rPr>
@@ -11412,7 +11580,7 @@
     </w:rPr>
   </w:style>
   <w:style w:type="character" w:customStyle="1" w:styleId="a4">
-    <w:name w:val="页脚字符"/>
+    <w:name w:val="页脚 字符"/>
     <w:link w:val="a3"/>
     <w:rsid w:val="0039580A"/>
     <w:rPr>
